--- a/Documents/ToDoList.docx
+++ b/Documents/ToDoList.docx
@@ -6,11 +6,9 @@
       <w:pPr>
         <w:pStyle w:val="Heading1"/>
       </w:pPr>
-      <w:proofErr w:type="spellStart"/>
-      <w:r>
-        <w:t>ToDo</w:t>
-      </w:r>
-      <w:proofErr w:type="spellEnd"/>
+      <w:r>
+        <w:t>To-do</w:t>
+      </w:r>
     </w:p>
     <w:p>
       <w:pPr>
@@ -33,7 +31,7 @@
           <w:b/>
           <w:bCs/>
         </w:rPr>
-        <w:t>Story</w:t>
+        <w:t>Current Task</w:t>
       </w:r>
     </w:p>
     <w:p>
@@ -43,9 +41,47 @@
           <w:ilvl w:val="1"/>
           <w:numId w:val="1"/>
         </w:numPr>
-      </w:pPr>
-      <w:r>
-        <w:t>Plan level progressions.</w:t>
+        <w:spacing w:line="360" w:lineRule="auto"/>
+        <w:rPr>
+          <w:rFonts w:ascii="Times New Roman" w:hAnsi="Times New Roman" w:cs="Times New Roman"/>
+        </w:rPr>
+      </w:pPr>
+      <w:r>
+        <w:rPr>
+          <w:rFonts w:ascii="Times New Roman" w:hAnsi="Times New Roman" w:cs="Times New Roman"/>
+        </w:rPr>
+        <w:t>Create gentoo staff for Kierkegaard</w:t>
+      </w:r>
+    </w:p>
+    <w:p>
+      <w:pPr>
+        <w:pStyle w:val="ListParagraph"/>
+        <w:numPr>
+          <w:ilvl w:val="1"/>
+          <w:numId w:val="1"/>
+        </w:numPr>
+        <w:spacing w:line="360" w:lineRule="auto"/>
+        <w:rPr>
+          <w:rFonts w:ascii="Times New Roman" w:hAnsi="Times New Roman" w:cs="Times New Roman"/>
+        </w:rPr>
+      </w:pPr>
+      <w:r>
+        <w:rPr>
+          <w:rFonts w:ascii="Times New Roman" w:hAnsi="Times New Roman" w:cs="Times New Roman"/>
+        </w:rPr>
+        <w:t>The “normal” (non-ultimate) r</w:t>
+      </w:r>
+      <w:r>
+        <w:rPr>
+          <w:rFonts w:ascii="Times New Roman" w:hAnsi="Times New Roman" w:cs="Times New Roman"/>
+        </w:rPr>
+        <w:t>ange attack</w:t>
+      </w:r>
+      <w:r>
+        <w:rPr>
+          <w:rFonts w:ascii="Times New Roman" w:hAnsi="Times New Roman" w:cs="Times New Roman"/>
+        </w:rPr>
+        <w:t xml:space="preserve"> for Kierke-chan</w:t>
       </w:r>
     </w:p>
     <w:p>
@@ -55,21 +91,16 @@
           <w:ilvl w:val="2"/>
           <w:numId w:val="1"/>
         </w:numPr>
-      </w:pPr>
-      <w:r>
-        <w:t xml:space="preserve"> Sewer</w:t>
-      </w:r>
-    </w:p>
-    <w:p>
-      <w:pPr>
-        <w:pStyle w:val="ListParagraph"/>
-        <w:numPr>
-          <w:ilvl w:val="1"/>
-          <w:numId w:val="1"/>
-        </w:numPr>
-      </w:pPr>
-      <w:r>
-        <w:t>Alternatively: am I doing them out of order?? After the intro level at least.</w:t>
+        <w:spacing w:line="360" w:lineRule="auto"/>
+        <w:rPr>
+          <w:rFonts w:ascii="Times New Roman" w:hAnsi="Times New Roman" w:cs="Times New Roman"/>
+        </w:rPr>
+      </w:pPr>
+      <w:r>
+        <w:rPr>
+          <w:rFonts w:ascii="Times New Roman" w:hAnsi="Times New Roman" w:cs="Times New Roman"/>
+        </w:rPr>
+        <w:t>Character: Kierkegaard</w:t>
       </w:r>
     </w:p>
     <w:p>
@@ -79,9 +110,54 @@
           <w:ilvl w:val="2"/>
           <w:numId w:val="1"/>
         </w:numPr>
-      </w:pPr>
-      <w:r>
-        <w:t>Maybe intro level is sewer/city. This becomes the hub.</w:t>
+        <w:spacing w:line="360" w:lineRule="auto"/>
+        <w:rPr>
+          <w:rFonts w:ascii="Times New Roman" w:hAnsi="Times New Roman" w:cs="Times New Roman"/>
+        </w:rPr>
+      </w:pPr>
+      <w:r>
+        <w:rPr>
+          <w:rFonts w:ascii="Times New Roman" w:hAnsi="Times New Roman" w:cs="Times New Roman"/>
+        </w:rPr>
+        <w:t>Keep in mind, she is a mage type and will have a staff</w:t>
+      </w:r>
+    </w:p>
+    <w:p>
+      <w:pPr>
+        <w:pStyle w:val="ListParagraph"/>
+        <w:numPr>
+          <w:ilvl w:val="2"/>
+          <w:numId w:val="1"/>
+        </w:numPr>
+        <w:spacing w:line="360" w:lineRule="auto"/>
+        <w:rPr>
+          <w:rFonts w:ascii="Times New Roman" w:hAnsi="Times New Roman" w:cs="Times New Roman"/>
+        </w:rPr>
+      </w:pPr>
+      <w:r>
+        <w:rPr>
+          <w:rFonts w:ascii="Times New Roman" w:hAnsi="Times New Roman" w:cs="Times New Roman"/>
+        </w:rPr>
+        <w:t>Some swirling projectile</w:t>
+      </w:r>
+    </w:p>
+    <w:p>
+      <w:pPr>
+        <w:pStyle w:val="ListParagraph"/>
+        <w:numPr>
+          <w:ilvl w:val="3"/>
+          <w:numId w:val="1"/>
+        </w:numPr>
+        <w:spacing w:line="360" w:lineRule="auto"/>
+        <w:rPr>
+          <w:rFonts w:ascii="Times New Roman" w:hAnsi="Times New Roman" w:cs="Times New Roman"/>
+        </w:rPr>
+      </w:pPr>
+      <w:r>
+        <w:rPr>
+          <w:rFonts w:ascii="Times New Roman" w:hAnsi="Times New Roman" w:cs="Times New Roman"/>
+        </w:rPr>
+        <w:t>Think tri-attack animation from pokemon</w:t>
       </w:r>
     </w:p>
     <w:p>
@@ -93,204 +169,283 @@
         </w:numPr>
         <w:spacing w:line="360" w:lineRule="auto"/>
         <w:contextualSpacing/>
+      </w:pPr>
+      <w:r>
         <w:rPr>
           <w:rFonts w:cs="Times New Roman"/>
           <w:b/>
           <w:bCs/>
         </w:rPr>
-      </w:pPr>
-      <w:r>
+        <w:t>Story</w:t>
+      </w:r>
+    </w:p>
+    <w:p>
+      <w:pPr>
+        <w:pStyle w:val="ListParagraph"/>
+        <w:numPr>
+          <w:ilvl w:val="1"/>
+          <w:numId w:val="1"/>
+        </w:numPr>
+        <w:spacing w:line="360" w:lineRule="auto"/>
+        <w:rPr>
+          <w:rFonts w:ascii="Times New Roman" w:hAnsi="Times New Roman" w:cs="Times New Roman"/>
+        </w:rPr>
+      </w:pPr>
+      <w:r>
+        <w:rPr>
+          <w:rFonts w:ascii="Times New Roman" w:hAnsi="Times New Roman" w:cs="Times New Roman"/>
+        </w:rPr>
+        <w:t>Plan level progressions</w:t>
+      </w:r>
+    </w:p>
+    <w:p>
+      <w:pPr>
+        <w:pStyle w:val="ListParagraph"/>
+        <w:numPr>
+          <w:ilvl w:val="2"/>
+          <w:numId w:val="1"/>
+        </w:numPr>
+        <w:spacing w:line="360" w:lineRule="auto"/>
+        <w:rPr>
+          <w:rFonts w:ascii="Times New Roman" w:hAnsi="Times New Roman" w:cs="Times New Roman"/>
+        </w:rPr>
+      </w:pPr>
+      <w:r>
+        <w:rPr>
+          <w:rFonts w:ascii="Times New Roman" w:hAnsi="Times New Roman" w:cs="Times New Roman"/>
+        </w:rPr>
+        <w:t>Sewer</w:t>
+      </w:r>
+    </w:p>
+    <w:p>
+      <w:pPr>
+        <w:pStyle w:val="ListParagraph"/>
+        <w:numPr>
+          <w:ilvl w:val="1"/>
+          <w:numId w:val="1"/>
+        </w:numPr>
+        <w:spacing w:line="360" w:lineRule="auto"/>
+        <w:rPr>
+          <w:rFonts w:ascii="Times New Roman" w:hAnsi="Times New Roman" w:cs="Times New Roman"/>
+        </w:rPr>
+      </w:pPr>
+      <w:r>
+        <w:rPr>
+          <w:rFonts w:ascii="Times New Roman" w:hAnsi="Times New Roman" w:cs="Times New Roman"/>
+        </w:rPr>
+        <w:t>Alternatively: am I doing them out of order?? After the intro level at least.</w:t>
+      </w:r>
+    </w:p>
+    <w:p>
+      <w:pPr>
+        <w:pStyle w:val="ListParagraph"/>
+        <w:numPr>
+          <w:ilvl w:val="2"/>
+          <w:numId w:val="1"/>
+        </w:numPr>
+        <w:spacing w:line="360" w:lineRule="auto"/>
+        <w:rPr>
+          <w:rFonts w:ascii="Times New Roman" w:hAnsi="Times New Roman" w:cs="Times New Roman"/>
+        </w:rPr>
+      </w:pPr>
+      <w:r>
+        <w:rPr>
+          <w:rFonts w:ascii="Times New Roman" w:hAnsi="Times New Roman" w:cs="Times New Roman"/>
+        </w:rPr>
+        <w:t>Maybe intro level is sewer/city. This becomes the hub.</w:t>
+      </w:r>
+    </w:p>
+    <w:p>
+      <w:pPr>
+        <w:pStyle w:val="Heading2"/>
+        <w:numPr>
+          <w:ilvl w:val="0"/>
+          <w:numId w:val="1"/>
+        </w:numPr>
+        <w:spacing w:line="360" w:lineRule="auto"/>
+        <w:contextualSpacing/>
         <w:rPr>
           <w:rFonts w:cs="Times New Roman"/>
           <w:b/>
           <w:bCs/>
         </w:rPr>
-        <w:t>Gamepla</w:t>
-      </w:r>
+      </w:pPr>
       <w:r>
         <w:rPr>
           <w:rFonts w:cs="Times New Roman"/>
           <w:b/>
           <w:bCs/>
         </w:rPr>
-        <w:t>y</w:t>
-      </w:r>
-    </w:p>
-    <w:p>
-      <w:pPr>
-        <w:pStyle w:val="ListParagraph"/>
-        <w:numPr>
-          <w:ilvl w:val="1"/>
-          <w:numId w:val="1"/>
-        </w:numPr>
-        <w:spacing w:line="360" w:lineRule="auto"/>
-        <w:rPr>
-          <w:rFonts w:ascii="Times New Roman" w:hAnsi="Times New Roman" w:cs="Times New Roman"/>
-        </w:rPr>
-      </w:pPr>
-      <w:r>
-        <w:rPr>
-          <w:rFonts w:ascii="Times New Roman" w:hAnsi="Times New Roman" w:cs="Times New Roman"/>
-        </w:rPr>
-        <w:t>Jumping</w:t>
-      </w:r>
-    </w:p>
-    <w:p>
-      <w:pPr>
-        <w:pStyle w:val="ListParagraph"/>
-        <w:numPr>
-          <w:ilvl w:val="1"/>
-          <w:numId w:val="1"/>
-        </w:numPr>
-        <w:spacing w:line="360" w:lineRule="auto"/>
-        <w:rPr>
-          <w:rFonts w:ascii="Times New Roman" w:hAnsi="Times New Roman" w:cs="Times New Roman"/>
-        </w:rPr>
-      </w:pPr>
-      <w:r>
-        <w:rPr>
-          <w:rFonts w:ascii="Times New Roman" w:hAnsi="Times New Roman" w:cs="Times New Roman"/>
-        </w:rPr>
-        <w:t>Firing projectiles</w:t>
-      </w:r>
-    </w:p>
-    <w:p>
-      <w:pPr>
-        <w:pStyle w:val="ListParagraph"/>
-        <w:numPr>
-          <w:ilvl w:val="1"/>
-          <w:numId w:val="1"/>
-        </w:numPr>
-        <w:spacing w:line="360" w:lineRule="auto"/>
-        <w:rPr>
-          <w:rFonts w:ascii="Times New Roman" w:hAnsi="Times New Roman" w:cs="Times New Roman"/>
-        </w:rPr>
-      </w:pPr>
-      <w:r>
-        <w:rPr>
-          <w:rFonts w:ascii="Times New Roman" w:hAnsi="Times New Roman" w:cs="Times New Roman"/>
-        </w:rPr>
-        <w:t>Attacking</w:t>
-      </w:r>
-    </w:p>
-    <w:p>
-      <w:pPr>
-        <w:pStyle w:val="ListParagraph"/>
-        <w:numPr>
-          <w:ilvl w:val="1"/>
-          <w:numId w:val="1"/>
-        </w:numPr>
-        <w:spacing w:line="360" w:lineRule="auto"/>
-        <w:rPr>
-          <w:rFonts w:ascii="Times New Roman" w:hAnsi="Times New Roman" w:cs="Times New Roman"/>
-        </w:rPr>
-      </w:pPr>
-      <w:r>
-        <w:rPr>
-          <w:rFonts w:ascii="Times New Roman" w:hAnsi="Times New Roman" w:cs="Times New Roman"/>
-        </w:rPr>
-        <w:t>Enemies/deal damage</w:t>
-      </w:r>
-    </w:p>
-    <w:p>
-      <w:pPr>
-        <w:pStyle w:val="Heading2"/>
-        <w:numPr>
-          <w:ilvl w:val="0"/>
-          <w:numId w:val="1"/>
-        </w:numPr>
-        <w:spacing w:line="360" w:lineRule="auto"/>
-        <w:contextualSpacing/>
+        <w:t>Gamepla</w:t>
+      </w:r>
+      <w:r>
         <w:rPr>
           <w:rFonts w:cs="Times New Roman"/>
           <w:b/>
           <w:bCs/>
         </w:rPr>
-      </w:pPr>
-      <w:r>
+        <w:t>y</w:t>
+      </w:r>
+    </w:p>
+    <w:p>
+      <w:pPr>
+        <w:pStyle w:val="ListParagraph"/>
+        <w:numPr>
+          <w:ilvl w:val="1"/>
+          <w:numId w:val="1"/>
+        </w:numPr>
+        <w:spacing w:line="360" w:lineRule="auto"/>
+        <w:rPr>
+          <w:rFonts w:ascii="Times New Roman" w:hAnsi="Times New Roman" w:cs="Times New Roman"/>
+        </w:rPr>
+      </w:pPr>
+      <w:r>
+        <w:rPr>
+          <w:rFonts w:ascii="Times New Roman" w:hAnsi="Times New Roman" w:cs="Times New Roman"/>
+        </w:rPr>
+        <w:t>Jumping</w:t>
+      </w:r>
+    </w:p>
+    <w:p>
+      <w:pPr>
+        <w:pStyle w:val="ListParagraph"/>
+        <w:numPr>
+          <w:ilvl w:val="1"/>
+          <w:numId w:val="1"/>
+        </w:numPr>
+        <w:spacing w:line="360" w:lineRule="auto"/>
+        <w:rPr>
+          <w:rFonts w:ascii="Times New Roman" w:hAnsi="Times New Roman" w:cs="Times New Roman"/>
+        </w:rPr>
+      </w:pPr>
+      <w:r>
+        <w:rPr>
+          <w:rFonts w:ascii="Times New Roman" w:hAnsi="Times New Roman" w:cs="Times New Roman"/>
+        </w:rPr>
+        <w:t>Firing projectiles</w:t>
+      </w:r>
+    </w:p>
+    <w:p>
+      <w:pPr>
+        <w:pStyle w:val="ListParagraph"/>
+        <w:numPr>
+          <w:ilvl w:val="1"/>
+          <w:numId w:val="1"/>
+        </w:numPr>
+        <w:spacing w:line="360" w:lineRule="auto"/>
+        <w:rPr>
+          <w:rFonts w:ascii="Times New Roman" w:hAnsi="Times New Roman" w:cs="Times New Roman"/>
+        </w:rPr>
+      </w:pPr>
+      <w:r>
+        <w:rPr>
+          <w:rFonts w:ascii="Times New Roman" w:hAnsi="Times New Roman" w:cs="Times New Roman"/>
+        </w:rPr>
+        <w:t>Attacking</w:t>
+      </w:r>
+    </w:p>
+    <w:p>
+      <w:pPr>
+        <w:pStyle w:val="ListParagraph"/>
+        <w:numPr>
+          <w:ilvl w:val="1"/>
+          <w:numId w:val="1"/>
+        </w:numPr>
+        <w:spacing w:line="360" w:lineRule="auto"/>
+        <w:rPr>
+          <w:rFonts w:ascii="Times New Roman" w:hAnsi="Times New Roman" w:cs="Times New Roman"/>
+        </w:rPr>
+      </w:pPr>
+      <w:r>
+        <w:rPr>
+          <w:rFonts w:ascii="Times New Roman" w:hAnsi="Times New Roman" w:cs="Times New Roman"/>
+        </w:rPr>
+        <w:t>Enemies/deal damage</w:t>
+      </w:r>
+    </w:p>
+    <w:p>
+      <w:pPr>
+        <w:pStyle w:val="Heading2"/>
+        <w:numPr>
+          <w:ilvl w:val="0"/>
+          <w:numId w:val="1"/>
+        </w:numPr>
+        <w:spacing w:line="360" w:lineRule="auto"/>
+        <w:contextualSpacing/>
         <w:rPr>
           <w:rFonts w:cs="Times New Roman"/>
           <w:b/>
           <w:bCs/>
         </w:rPr>
-        <w:t>Art/Style</w:t>
-      </w:r>
-    </w:p>
-    <w:p>
-      <w:pPr>
-        <w:pStyle w:val="ListParagraph"/>
-        <w:numPr>
-          <w:ilvl w:val="1"/>
-          <w:numId w:val="1"/>
-        </w:numPr>
-        <w:spacing w:line="360" w:lineRule="auto"/>
-        <w:rPr>
-          <w:rFonts w:ascii="Times New Roman" w:hAnsi="Times New Roman" w:cs="Times New Roman"/>
-        </w:rPr>
-      </w:pPr>
-      <w:r>
-        <w:rPr>
-          <w:rFonts w:ascii="Times New Roman" w:hAnsi="Times New Roman" w:cs="Times New Roman"/>
-        </w:rPr>
-        <w:t>Manga style cutscenes/dialog</w:t>
-      </w:r>
-    </w:p>
-    <w:p>
-      <w:pPr>
-        <w:pStyle w:val="ListParagraph"/>
-        <w:numPr>
-          <w:ilvl w:val="1"/>
-          <w:numId w:val="1"/>
-        </w:numPr>
-        <w:spacing w:line="360" w:lineRule="auto"/>
-        <w:rPr>
-          <w:rFonts w:ascii="Times New Roman" w:hAnsi="Times New Roman" w:cs="Times New Roman"/>
-        </w:rPr>
-      </w:pPr>
-      <w:proofErr w:type="spellStart"/>
-      <w:r>
-        <w:rPr>
-          <w:rFonts w:ascii="Times New Roman" w:hAnsi="Times New Roman" w:cs="Times New Roman"/>
-        </w:rPr>
-        <w:t>Chibi</w:t>
-      </w:r>
-      <w:proofErr w:type="spellEnd"/>
-      <w:r>
-        <w:rPr>
-          <w:rFonts w:ascii="Times New Roman" w:hAnsi="Times New Roman" w:cs="Times New Roman"/>
-        </w:rPr>
-        <w:t xml:space="preserve"> drawings? Semi-</w:t>
-      </w:r>
-      <w:proofErr w:type="spellStart"/>
-      <w:r>
-        <w:rPr>
-          <w:rFonts w:ascii="Times New Roman" w:hAnsi="Times New Roman" w:cs="Times New Roman"/>
-        </w:rPr>
-        <w:t>chibi</w:t>
-      </w:r>
-      <w:proofErr w:type="spellEnd"/>
-    </w:p>
-    <w:p>
-      <w:pPr>
-        <w:pStyle w:val="Heading2"/>
-        <w:numPr>
-          <w:ilvl w:val="0"/>
-          <w:numId w:val="1"/>
-        </w:numPr>
-        <w:spacing w:line="360" w:lineRule="auto"/>
-        <w:contextualSpacing/>
+      </w:pPr>
+      <w:r>
         <w:rPr>
           <w:rFonts w:cs="Times New Roman"/>
           <w:b/>
           <w:bCs/>
         </w:rPr>
-      </w:pPr>
-      <w:r>
+        <w:t>Art/Style</w:t>
+      </w:r>
+    </w:p>
+    <w:p>
+      <w:pPr>
+        <w:pStyle w:val="ListParagraph"/>
+        <w:numPr>
+          <w:ilvl w:val="1"/>
+          <w:numId w:val="1"/>
+        </w:numPr>
+        <w:spacing w:line="360" w:lineRule="auto"/>
+        <w:rPr>
+          <w:rFonts w:ascii="Times New Roman" w:hAnsi="Times New Roman" w:cs="Times New Roman"/>
+        </w:rPr>
+      </w:pPr>
+      <w:r>
+        <w:rPr>
+          <w:rFonts w:ascii="Times New Roman" w:hAnsi="Times New Roman" w:cs="Times New Roman"/>
+        </w:rPr>
+        <w:t>Manga style cutscenes/dialog</w:t>
+      </w:r>
+    </w:p>
+    <w:p>
+      <w:pPr>
+        <w:pStyle w:val="ListParagraph"/>
+        <w:numPr>
+          <w:ilvl w:val="1"/>
+          <w:numId w:val="1"/>
+        </w:numPr>
+        <w:spacing w:line="360" w:lineRule="auto"/>
+        <w:rPr>
+          <w:rFonts w:ascii="Times New Roman" w:hAnsi="Times New Roman" w:cs="Times New Roman"/>
+        </w:rPr>
+      </w:pPr>
+      <w:r>
+        <w:rPr>
+          <w:rFonts w:ascii="Times New Roman" w:hAnsi="Times New Roman" w:cs="Times New Roman"/>
+        </w:rPr>
+        <w:t>Chibi drawings? Semi-chibi</w:t>
+      </w:r>
+    </w:p>
+    <w:p>
+      <w:pPr>
+        <w:pStyle w:val="Heading2"/>
+        <w:numPr>
+          <w:ilvl w:val="0"/>
+          <w:numId w:val="1"/>
+        </w:numPr>
+        <w:spacing w:line="360" w:lineRule="auto"/>
+        <w:contextualSpacing/>
         <w:rPr>
           <w:rFonts w:cs="Times New Roman"/>
           <w:b/>
           <w:bCs/>
         </w:rPr>
+      </w:pPr>
+      <w:r>
+        <w:rPr>
+          <w:rFonts w:cs="Times New Roman"/>
+          <w:b/>
+          <w:bCs/>
+        </w:rPr>
         <w:t>Character Design</w:t>
       </w:r>
     </w:p>
@@ -329,21 +484,7 @@
         <w:rPr>
           <w:rFonts w:ascii="Times New Roman" w:hAnsi="Times New Roman" w:cs="Times New Roman"/>
         </w:rPr>
-        <w:t xml:space="preserve">Unique lore, unique enemies (see </w:t>
-      </w:r>
-      <w:proofErr w:type="spellStart"/>
-      <w:r>
-        <w:rPr>
-          <w:rFonts w:ascii="Times New Roman" w:hAnsi="Times New Roman" w:cs="Times New Roman"/>
-        </w:rPr>
-        <w:t>tenshi</w:t>
-      </w:r>
-      <w:proofErr w:type="spellEnd"/>
-      <w:r>
-        <w:rPr>
-          <w:rFonts w:ascii="Times New Roman" w:hAnsi="Times New Roman" w:cs="Times New Roman"/>
-        </w:rPr>
-        <w:t xml:space="preserve"> picture in root folder)</w:t>
+        <w:t>Unique lore, unique enemies (see tenshi picture in root folder)</w:t>
       </w:r>
     </w:p>
     <w:sectPr>
@@ -1083,6 +1224,36 @@
       <w:szCs w:val="32"/>
     </w:rPr>
   </w:style>
+  <w:style w:type="paragraph" w:styleId="BalloonText">
+    <w:name w:val="Balloon Text"/>
+    <w:basedOn w:val="Normal"/>
+    <w:link w:val="BalloonTextChar"/>
+    <w:uiPriority w:val="99"/>
+    <w:semiHidden/>
+    <w:unhideWhenUsed/>
+    <w:rsid w:val="003A3E96"/>
+    <w:pPr>
+      <w:spacing w:after="0" w:line="240" w:lineRule="auto"/>
+    </w:pPr>
+    <w:rPr>
+      <w:rFonts w:ascii="Segoe UI" w:hAnsi="Segoe UI" w:cs="Segoe UI"/>
+      <w:sz w:val="18"/>
+      <w:szCs w:val="18"/>
+    </w:rPr>
+  </w:style>
+  <w:style w:type="character" w:customStyle="1" w:styleId="BalloonTextChar">
+    <w:name w:val="Balloon Text Char"/>
+    <w:basedOn w:val="DefaultParagraphFont"/>
+    <w:link w:val="BalloonText"/>
+    <w:uiPriority w:val="99"/>
+    <w:semiHidden/>
+    <w:rsid w:val="003A3E96"/>
+    <w:rPr>
+      <w:rFonts w:ascii="Segoe UI" w:hAnsi="Segoe UI" w:cs="Segoe UI"/>
+      <w:sz w:val="18"/>
+      <w:szCs w:val="18"/>
+    </w:rPr>
+  </w:style>
 </w:styles>
 </file>
 
